--- a/jiku_kyo.docx
+++ b/jiku_kyo.docx
@@ -344,16 +344,253 @@
         <w:shd w:val="clear" w:color="auto" w:fill="FFFFFF"/>
         <w:jc w:val="left"/>
         <w:rPr>
-          <w:rFonts w:ascii="Arial" w:eastAsia="Times New Roman" w:hAnsi="Arial" w:cs="Arial"/>
-          <w:color w:val="222222"/>
-          <w:kern w:val="0"/>
-        </w:rPr>
-      </w:pPr>
-    </w:p>
-    <w:p>
+          <w:rFonts w:ascii="MS Mincho" w:eastAsia="MS Mincho" w:hAnsi="MS Mincho" w:cs="MS Mincho"/>
+          <w:color w:val="222222"/>
+          <w:kern w:val="0"/>
+        </w:rPr>
+      </w:pPr>
+      <w:r>
+        <w:rPr>
+          <w:rFonts w:ascii="MS Mincho" w:eastAsia="MS Mincho" w:hAnsi="MS Mincho" w:cs="MS Mincho"/>
+          <w:color w:val="222222"/>
+          <w:kern w:val="0"/>
+        </w:rPr>
+        <w:t>小</w:t>
+      </w:r>
+      <w:r>
+        <w:rPr>
+          <w:rFonts w:ascii="MS Mincho" w:eastAsia="MS Mincho" w:hAnsi="MS Mincho" w:cs="MS Mincho" w:hint="eastAsia"/>
+          <w:color w:val="222222"/>
+          <w:kern w:val="0"/>
+        </w:rPr>
+        <w:t>・中・高校で、まるきり、これと同じような授業が行われているとは、思いませんが、</w:t>
+      </w:r>
+      <w:r>
+        <w:rPr>
+          <w:rFonts w:ascii="MS Mincho" w:eastAsia="MS Mincho" w:hAnsi="MS Mincho" w:cs="MS Mincho" w:hint="eastAsia"/>
+          <w:color w:val="222222"/>
+          <w:kern w:val="0"/>
+        </w:rPr>
+        <w:t>当面の学期末テストや、受験戦争に勝ち抜くためには、実験よりも、記憶する、考え抜いて理解するより、手っ取り早く覚えることが、優先されているのではないでしょうか？</w:t>
+      </w:r>
+    </w:p>
+    <w:p>
+      <w:pPr>
+        <w:widowControl/>
+        <w:shd w:val="clear" w:color="auto" w:fill="FFFFFF"/>
+        <w:jc w:val="left"/>
+        <w:rPr>
+          <w:rFonts w:ascii="MS Mincho" w:eastAsia="MS Mincho" w:hAnsi="MS Mincho" w:cs="MS Mincho"/>
+          <w:color w:val="222222"/>
+          <w:kern w:val="0"/>
+        </w:rPr>
+      </w:pPr>
+      <w:r>
+        <w:rPr>
+          <w:rFonts w:ascii="MS Mincho" w:eastAsia="MS Mincho" w:hAnsi="MS Mincho" w:cs="MS Mincho" w:hint="eastAsia"/>
+          <w:color w:val="222222"/>
+          <w:kern w:val="0"/>
+        </w:rPr>
+        <w:t>親ごさんも、テストの点数が上がれば、学力がついたと、</w:t>
+      </w:r>
+      <w:r>
+        <w:rPr>
+          <w:rFonts w:ascii="MS Mincho" w:eastAsia="MS Mincho" w:hAnsi="MS Mincho" w:cs="MS Mincho" w:hint="eastAsia"/>
+          <w:color w:val="222222"/>
+          <w:kern w:val="0"/>
+        </w:rPr>
+        <w:t>喜んでおられるようですが、</w:t>
+      </w:r>
+    </w:p>
+    <w:p>
+      <w:pPr>
+        <w:widowControl/>
+        <w:shd w:val="clear" w:color="auto" w:fill="FFFFFF"/>
+        <w:jc w:val="left"/>
+        <w:rPr>
+          <w:rFonts w:ascii="MS Mincho" w:eastAsia="MS Mincho" w:hAnsi="MS Mincho" w:cs="MS Mincho"/>
+          <w:color w:val="222222"/>
+          <w:kern w:val="0"/>
+        </w:rPr>
+      </w:pPr>
+      <w:r>
+        <w:rPr>
+          <w:rFonts w:ascii="MS Mincho" w:eastAsia="MS Mincho" w:hAnsi="MS Mincho" w:cs="MS Mincho" w:hint="eastAsia"/>
+          <w:color w:val="222222"/>
+          <w:kern w:val="0"/>
+        </w:rPr>
+        <w:t>その結果、</w:t>
+      </w:r>
+      <w:r>
+        <w:rPr>
+          <w:rFonts w:ascii="MS Mincho" w:eastAsia="MS Mincho" w:hAnsi="MS Mincho" w:cs="MS Mincho" w:hint="eastAsia"/>
+          <w:color w:val="222222"/>
+          <w:kern w:val="0"/>
+        </w:rPr>
+        <w:t>「勉強とは、覚えること</w:t>
+      </w:r>
+      <w:r>
+        <w:rPr>
+          <w:rFonts w:ascii="MS Mincho" w:eastAsia="MS Mincho" w:hAnsi="MS Mincho" w:cs="MS Mincho" w:hint="eastAsia"/>
+          <w:color w:val="222222"/>
+          <w:kern w:val="0"/>
+        </w:rPr>
+        <w:t>」</w:t>
+      </w:r>
+      <w:r>
+        <w:rPr>
+          <w:rFonts w:ascii="MS Mincho" w:eastAsia="MS Mincho" w:hAnsi="MS Mincho" w:cs="MS Mincho" w:hint="eastAsia"/>
+          <w:color w:val="222222"/>
+          <w:kern w:val="0"/>
+        </w:rPr>
+        <w:t>との錯覚が、</w:t>
+      </w:r>
+      <w:r>
+        <w:rPr>
+          <w:rFonts w:ascii="MS Mincho" w:eastAsia="MS Mincho" w:hAnsi="MS Mincho" w:cs="MS Mincho" w:hint="eastAsia"/>
+          <w:color w:val="222222"/>
+          <w:kern w:val="0"/>
+        </w:rPr>
+        <w:t>おられるわけですが、</w:t>
+      </w:r>
+    </w:p>
+    <w:p>
+      <w:pPr>
+        <w:widowControl/>
+        <w:shd w:val="clear" w:color="auto" w:fill="FFFFFF"/>
+        <w:jc w:val="left"/>
+        <w:rPr>
+          <w:rFonts w:ascii="MS Mincho" w:eastAsia="MS Mincho" w:hAnsi="MS Mincho" w:cs="MS Mincho"/>
+          <w:color w:val="222222"/>
+          <w:kern w:val="0"/>
+        </w:rPr>
+      </w:pPr>
+    </w:p>
+    <w:p>
+      <w:pPr>
+        <w:widowControl/>
+        <w:shd w:val="clear" w:color="auto" w:fill="FFFFFF"/>
+        <w:jc w:val="left"/>
+        <w:rPr>
+          <w:rFonts w:ascii="MS Mincho" w:eastAsia="MS Mincho" w:hAnsi="MS Mincho" w:cs="MS Mincho"/>
+          <w:color w:val="222222"/>
+          <w:kern w:val="0"/>
+        </w:rPr>
+      </w:pPr>
+      <w:r>
+        <w:rPr>
+          <w:rFonts w:ascii="MS Mincho" w:eastAsia="MS Mincho" w:hAnsi="MS Mincho" w:cs="MS Mincho" w:hint="eastAsia"/>
+          <w:color w:val="222222"/>
+          <w:kern w:val="0"/>
+        </w:rPr>
+        <w:t>大学入試で、もう少し丁寧な選び方＝税金を投入される方はかなわない</w:t>
+      </w:r>
+    </w:p>
+    <w:p>
+      <w:pPr>
+        <w:widowControl/>
+        <w:shd w:val="clear" w:color="auto" w:fill="FFFFFF"/>
+        <w:jc w:val="left"/>
+        <w:rPr>
+          <w:rFonts w:ascii="MS Mincho" w:eastAsia="MS Mincho" w:hAnsi="MS Mincho" w:cs="MS Mincho" w:hint="eastAsia"/>
+          <w:color w:val="222222"/>
+          <w:kern w:val="0"/>
+        </w:rPr>
+      </w:pPr>
+      <w:r>
+        <w:rPr>
+          <w:rFonts w:ascii="MS Mincho" w:eastAsia="MS Mincho" w:hAnsi="MS Mincho" w:cs="MS Mincho" w:hint="eastAsia"/>
+          <w:color w:val="222222"/>
+          <w:kern w:val="0"/>
+        </w:rPr>
+        <w:t>大学入試が物知り競争のようになってきているのでは、ないかと危惧しています。</w:t>
+      </w:r>
+    </w:p>
+    <w:p>
+      <w:pPr>
+        <w:widowControl/>
+        <w:shd w:val="clear" w:color="auto" w:fill="FFFFFF"/>
+        <w:jc w:val="left"/>
+        <w:rPr>
+          <w:rFonts w:ascii="MS Mincho" w:eastAsia="MS Mincho" w:hAnsi="MS Mincho" w:cs="MS Mincho" w:hint="eastAsia"/>
+          <w:color w:val="222222"/>
+          <w:kern w:val="0"/>
+        </w:rPr>
+      </w:pPr>
+      <w:r>
+        <w:rPr>
+          <w:rFonts w:ascii="MS Mincho" w:eastAsia="MS Mincho" w:hAnsi="MS Mincho" w:cs="MS Mincho" w:hint="eastAsia"/>
+          <w:color w:val="222222"/>
+          <w:kern w:val="0"/>
+        </w:rPr>
+        <w:t>えらく物知りの塾の有名先生が、テレビの主役に</w:t>
+      </w:r>
+      <w:proofErr w:type="gramStart"/>
+      <w:r>
+        <w:rPr>
+          <w:rFonts w:ascii="MS Mincho" w:eastAsia="MS Mincho" w:hAnsi="MS Mincho" w:cs="MS Mincho" w:hint="eastAsia"/>
+          <w:color w:val="222222"/>
+          <w:kern w:val="0"/>
+        </w:rPr>
+        <w:t>なってますね</w:t>
+      </w:r>
+      <w:proofErr w:type="gramEnd"/>
+      <w:r>
+        <w:rPr>
+          <w:rFonts w:ascii="MS Mincho" w:eastAsia="MS Mincho" w:hAnsi="MS Mincho" w:cs="MS Mincho" w:hint="eastAsia"/>
+          <w:color w:val="222222"/>
+          <w:kern w:val="0"/>
+        </w:rPr>
+        <w:t>。</w:t>
+      </w:r>
+    </w:p>
+    <w:p>
+      <w:pPr>
+        <w:widowControl/>
+        <w:shd w:val="clear" w:color="auto" w:fill="FFFFFF"/>
+        <w:jc w:val="left"/>
+        <w:rPr>
+          <w:rFonts w:ascii="MS Mincho" w:eastAsia="MS Mincho" w:hAnsi="MS Mincho" w:cs="MS Mincho" w:hint="eastAsia"/>
+          <w:color w:val="222222"/>
+          <w:kern w:val="0"/>
+        </w:rPr>
+      </w:pPr>
+      <w:r>
+        <w:rPr>
+          <w:rFonts w:ascii="MS Mincho" w:eastAsia="MS Mincho" w:hAnsi="MS Mincho" w:cs="MS Mincho" w:hint="eastAsia"/>
+          <w:color w:val="222222"/>
+          <w:kern w:val="0"/>
+        </w:rPr>
+        <w:t>孫の持っている電子勉強機、いかに多くのクイズに素早く回答するかで、入試が決まっていくような仕組み、勘違いならいいのですが。</w:t>
+      </w:r>
+    </w:p>
+    <w:p>
+      <w:pPr>
+        <w:widowControl/>
+        <w:shd w:val="clear" w:color="auto" w:fill="FFFFFF"/>
+        <w:jc w:val="left"/>
+        <w:rPr>
+          <w:rFonts w:ascii="MS Mincho" w:eastAsia="MS Mincho" w:hAnsi="MS Mincho" w:cs="MS Mincho" w:hint="eastAsia"/>
+          <w:color w:val="222222"/>
+          <w:kern w:val="0"/>
+        </w:rPr>
+      </w:pPr>
       <w:bookmarkStart w:id="0" w:name="_GoBack"/>
       <w:bookmarkEnd w:id="0"/>
     </w:p>
+    <w:p>
+      <w:pPr>
+        <w:widowControl/>
+        <w:shd w:val="clear" w:color="auto" w:fill="FFFFFF"/>
+        <w:jc w:val="left"/>
+        <w:rPr>
+          <w:rFonts w:ascii="Arial" w:eastAsia="Times New Roman" w:hAnsi="Arial" w:cs="Arial"/>
+          <w:color w:val="222222"/>
+          <w:kern w:val="0"/>
+        </w:rPr>
+      </w:pPr>
+    </w:p>
+    <w:p/>
     <w:sectPr>
       <w:pgSz w:w="11900" w:h="16840"/>
       <w:pgMar w:top="1985" w:right="1701" w:bottom="1701" w:left="1701" w:header="851" w:footer="992" w:gutter="0"/>
